--- a/Guide.docx
+++ b/Guide.docx
@@ -29,7 +29,7 @@
     <w:p>
       <w:r>
         <w:pict w14:anchorId="01BBDC2C">
-          <v:rect id="_x0000_i1163" style="width:0;height:1.5pt" o:hralign="center" o:hrstd="t" o:hr="t" fillcolor="#a0a0a0" stroked="f"/>
+          <v:rect id="_x0000_i1025" style="width:0;height:1.5pt" o:hralign="center" o:hrstd="t" o:hr="t" fillcolor="#a0a0a0" stroked="f"/>
         </w:pict>
       </w:r>
     </w:p>
@@ -121,7 +121,7 @@
     <w:p>
       <w:r>
         <w:pict w14:anchorId="1EFA312B">
-          <v:rect id="_x0000_i1164" style="width:0;height:1.5pt" o:hralign="center" o:hrstd="t" o:hr="t" fillcolor="#a0a0a0" stroked="f"/>
+          <v:rect id="_x0000_i1026" style="width:0;height:1.5pt" o:hralign="center" o:hrstd="t" o:hr="t" fillcolor="#a0a0a0" stroked="f"/>
         </w:pict>
       </w:r>
     </w:p>
@@ -347,7 +347,7 @@
     <w:p>
       <w:r>
         <w:pict w14:anchorId="7F3D0667">
-          <v:rect id="_x0000_i1165" style="width:0;height:1.5pt" o:hralign="center" o:hrstd="t" o:hr="t" fillcolor="#a0a0a0" stroked="f"/>
+          <v:rect id="_x0000_i1027" style="width:0;height:1.5pt" o:hralign="center" o:hrstd="t" o:hr="t" fillcolor="#a0a0a0" stroked="f"/>
         </w:pict>
       </w:r>
     </w:p>
@@ -456,7 +456,7 @@
     <w:p>
       <w:r>
         <w:pict w14:anchorId="632B8EB5">
-          <v:rect id="_x0000_i1166" style="width:0;height:1.5pt" o:hralign="center" o:hrstd="t" o:hr="t" fillcolor="#a0a0a0" stroked="f"/>
+          <v:rect id="_x0000_i1028" style="width:0;height:1.5pt" o:hralign="center" o:hrstd="t" o:hr="t" fillcolor="#a0a0a0" stroked="f"/>
         </w:pict>
       </w:r>
     </w:p>
@@ -534,7 +534,7 @@
     <w:p>
       <w:r>
         <w:pict w14:anchorId="190EA82C">
-          <v:rect id="_x0000_i1167" style="width:0;height:1.5pt" o:hralign="center" o:hrstd="t" o:hr="t" fillcolor="#a0a0a0" stroked="f"/>
+          <v:rect id="_x0000_i1029" style="width:0;height:1.5pt" o:hralign="center" o:hrstd="t" o:hr="t" fillcolor="#a0a0a0" stroked="f"/>
         </w:pict>
       </w:r>
     </w:p>
@@ -596,7 +596,7 @@
     <w:p>
       <w:r>
         <w:pict w14:anchorId="62566178">
-          <v:rect id="_x0000_i1168" style="width:0;height:1.5pt" o:hralign="center" o:hrstd="t" o:hr="t" fillcolor="#a0a0a0" stroked="f"/>
+          <v:rect id="_x0000_i1030" style="width:0;height:1.5pt" o:hralign="center" o:hrstd="t" o:hr="t" fillcolor="#a0a0a0" stroked="f"/>
         </w:pict>
       </w:r>
     </w:p>
@@ -661,8 +661,8 @@
     </w:p>
     <w:p>
       <w:r>
-        <w:pict w14:anchorId="26E62F5B">
-          <v:rect id="_x0000_i1169" style="width:0;height:1.5pt" o:hralign="center" o:hrstd="t" o:hr="t" fillcolor="#a0a0a0" stroked="f"/>
+        <w:pict w14:anchorId="67B38C13">
+          <v:rect id="_x0000_i1032" style="width:0;height:1.5pt" o:hralign="center" o:hrstd="t" o:hr="t" fillcolor="#a0a0a0" stroked="f"/>
         </w:pict>
       </w:r>
     </w:p>
@@ -678,74 +678,139 @@
           <w:b/>
           <w:bCs/>
         </w:rPr>
-        <w:t>2.5 Drone Control</w:t>
-      </w:r>
-    </w:p>
-    <w:p>
-      <w:pPr>
-        <w:numPr>
-          <w:ilvl w:val="0"/>
-          <w:numId w:val="10"/>
-        </w:numPr>
-      </w:pPr>
-      <w:r>
-        <w:t xml:space="preserve">Activate with </w:t>
-      </w:r>
-      <w:r>
-        <w:rPr>
-          <w:b/>
-          <w:bCs/>
-        </w:rPr>
-        <w:t>R</w:t>
-      </w:r>
-    </w:p>
-    <w:p>
-      <w:pPr>
-        <w:numPr>
-          <w:ilvl w:val="0"/>
-          <w:numId w:val="10"/>
-        </w:numPr>
-      </w:pPr>
-      <w:r>
-        <w:t>Allows surveillance of enemy movement</w:t>
-      </w:r>
-    </w:p>
-    <w:p>
-      <w:pPr>
-        <w:numPr>
-          <w:ilvl w:val="0"/>
-          <w:numId w:val="10"/>
-        </w:numPr>
-      </w:pPr>
-      <w:r>
-        <w:t xml:space="preserve">Maximum range: </w:t>
-      </w:r>
-      <w:r>
-        <w:rPr>
-          <w:b/>
-          <w:bCs/>
-        </w:rPr>
-        <w:t>1200 units</w:t>
-      </w:r>
-    </w:p>
-    <w:p>
-      <w:pPr>
-        <w:numPr>
-          <w:ilvl w:val="0"/>
-          <w:numId w:val="10"/>
-        </w:numPr>
-      </w:pPr>
-      <w:r>
-        <w:t>If exceeded, a 5-second shutdown timer begins</w:t>
-      </w:r>
-    </w:p>
-    <w:p>
-      <w:r>
-        <w:rPr>
-          <w:b/>
-          <w:bCs/>
-        </w:rPr>
-        <w:t>Configuration:</w:t>
+        <w:t>2.6 Hacking Systems</w:t>
+      </w:r>
+    </w:p>
+    <w:p>
+      <w:r>
+        <w:rPr>
+          <w:b/>
+          <w:bCs/>
+        </w:rPr>
+        <w:t>Cameras</w:t>
+      </w:r>
+    </w:p>
+    <w:p>
+      <w:pPr>
+        <w:numPr>
+          <w:ilvl w:val="0"/>
+          <w:numId w:val="11"/>
+        </w:numPr>
+      </w:pPr>
+      <w:r>
+        <w:t>Detect the player and raise alarms</w:t>
+      </w:r>
+    </w:p>
+    <w:p>
+      <w:pPr>
+        <w:numPr>
+          <w:ilvl w:val="0"/>
+          <w:numId w:val="11"/>
+        </w:numPr>
+      </w:pPr>
+      <w:r>
+        <w:t>Can be hacked when within the hack area</w:t>
+      </w:r>
+    </w:p>
+    <w:p>
+      <w:pPr>
+        <w:numPr>
+          <w:ilvl w:val="0"/>
+          <w:numId w:val="11"/>
+        </w:numPr>
+      </w:pPr>
+      <w:r>
+        <w:t>Hacking disables detection and alarms</w:t>
+      </w:r>
+    </w:p>
+    <w:p>
+      <w:r>
+        <w:rPr>
+          <w:b/>
+          <w:bCs/>
+        </w:rPr>
+        <w:t>Turrets</w:t>
+      </w:r>
+    </w:p>
+    <w:p>
+      <w:pPr>
+        <w:numPr>
+          <w:ilvl w:val="0"/>
+          <w:numId w:val="12"/>
+        </w:numPr>
+      </w:pPr>
+      <w:r>
+        <w:t>Detect, shoot, and raise alarms</w:t>
+      </w:r>
+    </w:p>
+    <w:p>
+      <w:pPr>
+        <w:numPr>
+          <w:ilvl w:val="0"/>
+          <w:numId w:val="12"/>
+        </w:numPr>
+      </w:pPr>
+      <w:r>
+        <w:t>Can be hacked from close range</w:t>
+      </w:r>
+    </w:p>
+    <w:p>
+      <w:pPr>
+        <w:numPr>
+          <w:ilvl w:val="0"/>
+          <w:numId w:val="12"/>
+        </w:numPr>
+      </w:pPr>
+      <w:r>
+        <w:t>Hacking disables firing and detection</w:t>
+      </w:r>
+    </w:p>
+    <w:p>
+      <w:r>
+        <w:t xml:space="preserve">Touch/click logic resides in </w:t>
+      </w:r>
+      <w:proofErr w:type="spellStart"/>
+      <w:r>
+        <w:t>ThirdPersonCharacterBP</w:t>
+      </w:r>
+      <w:proofErr w:type="spellEnd"/>
+      <w:r>
+        <w:t>.</w:t>
+      </w:r>
+      <w:r>
+        <w:br/>
+        <w:t>System logic resides in the relevant Actor Blueprints.</w:t>
+      </w:r>
+    </w:p>
+    <w:p>
+      <w:r>
+        <w:pict w14:anchorId="6E11A2D2">
+          <v:rect id="_x0000_i1033" style="width:0;height:1.5pt" o:hralign="center" o:hrstd="t" o:hr="t" fillcolor="#a0a0a0" stroked="f"/>
+        </w:pict>
+      </w:r>
+    </w:p>
+    <w:p>
+      <w:pPr>
+        <w:rPr>
+          <w:b/>
+          <w:bCs/>
+        </w:rPr>
+      </w:pPr>
+      <w:r>
+        <w:rPr>
+          <w:b/>
+          <w:bCs/>
+        </w:rPr>
+        <w:t>2.7 Hiding in Foliage</w:t>
+      </w:r>
+    </w:p>
+    <w:p>
+      <w:r>
+        <w:rPr>
+          <w:b/>
+          <w:bCs/>
+        </w:rPr>
+        <w:t>Blueprint:</w:t>
       </w:r>
       <w:r>
         <w:br/>
@@ -753,7 +818,7 @@
       </w:r>
       <w:proofErr w:type="spellStart"/>
       <w:r>
-        <w:t>ActorsBP</w:t>
+        <w:t>ActorBP</w:t>
       </w:r>
       <w:proofErr w:type="spellEnd"/>
       <w:r>
@@ -761,19 +826,52 @@
       </w:r>
       <w:proofErr w:type="spellStart"/>
       <w:r>
-        <w:t>Drone_BP</w:t>
+        <w:t>StealthHide_BP</w:t>
       </w:r>
       <w:proofErr w:type="spellEnd"/>
     </w:p>
     <w:p>
-      <w:r>
-        <w:t>Both distance and timer values can be modified.</w:t>
-      </w:r>
-    </w:p>
-    <w:p>
-      <w:r>
-        <w:pict w14:anchorId="67B38C13">
-          <v:rect id="_x0000_i1170" style="width:0;height:1.5pt" o:hralign="center" o:hrstd="t" o:hr="t" fillcolor="#a0a0a0" stroked="f"/>
+      <w:pPr>
+        <w:numPr>
+          <w:ilvl w:val="0"/>
+          <w:numId w:val="13"/>
+        </w:numPr>
+      </w:pPr>
+      <w:r>
+        <w:t>Prevents enemies from seeing the player when crouched</w:t>
+      </w:r>
+    </w:p>
+    <w:p>
+      <w:pPr>
+        <w:numPr>
+          <w:ilvl w:val="0"/>
+          <w:numId w:val="13"/>
+        </w:numPr>
+      </w:pPr>
+      <w:r>
+        <w:t>Collision box blocks enemy sight line traces</w:t>
+      </w:r>
+    </w:p>
+    <w:p>
+      <w:pPr>
+        <w:numPr>
+          <w:ilvl w:val="0"/>
+          <w:numId w:val="13"/>
+        </w:numPr>
+      </w:pPr>
+      <w:r>
+        <w:t>Size directly affects gameplay balance</w:t>
+      </w:r>
+    </w:p>
+    <w:p>
+      <w:r>
+        <w:t>If the collision box is tall enough, enemies may not see the player even when standing.</w:t>
+      </w:r>
+    </w:p>
+    <w:p>
+      <w:r>
+        <w:pict w14:anchorId="35A03E09">
+          <v:rect id="_x0000_i1034" style="width:0;height:1.5pt" o:hralign="center" o:hrstd="t" o:hr="t" fillcolor="#a0a0a0" stroked="f"/>
         </w:pict>
       </w:r>
     </w:p>
@@ -789,114 +887,63 @@
           <w:b/>
           <w:bCs/>
         </w:rPr>
-        <w:t>2.6 Hacking Systems</w:t>
-      </w:r>
-    </w:p>
-    <w:p>
-      <w:r>
-        <w:rPr>
-          <w:b/>
-          <w:bCs/>
-        </w:rPr>
-        <w:t>Cameras</w:t>
-      </w:r>
-    </w:p>
-    <w:p>
-      <w:pPr>
-        <w:numPr>
-          <w:ilvl w:val="0"/>
-          <w:numId w:val="11"/>
-        </w:numPr>
-      </w:pPr>
-      <w:r>
-        <w:t>Detect the player and raise alarms</w:t>
-      </w:r>
-    </w:p>
-    <w:p>
-      <w:pPr>
-        <w:numPr>
-          <w:ilvl w:val="0"/>
-          <w:numId w:val="11"/>
-        </w:numPr>
-      </w:pPr>
-      <w:r>
-        <w:t>Can be hacked when within the hack area</w:t>
-      </w:r>
-    </w:p>
-    <w:p>
-      <w:pPr>
-        <w:numPr>
-          <w:ilvl w:val="0"/>
-          <w:numId w:val="11"/>
-        </w:numPr>
-      </w:pPr>
-      <w:r>
-        <w:t>Hacking disables detection and alarms</w:t>
-      </w:r>
-    </w:p>
-    <w:p>
-      <w:r>
-        <w:rPr>
-          <w:b/>
-          <w:bCs/>
-        </w:rPr>
-        <w:t>Turrets</w:t>
-      </w:r>
-    </w:p>
-    <w:p>
-      <w:pPr>
-        <w:numPr>
-          <w:ilvl w:val="0"/>
-          <w:numId w:val="12"/>
-        </w:numPr>
-      </w:pPr>
-      <w:r>
-        <w:t>Detect, shoot, and raise alarms</w:t>
-      </w:r>
-    </w:p>
-    <w:p>
-      <w:pPr>
-        <w:numPr>
-          <w:ilvl w:val="0"/>
-          <w:numId w:val="12"/>
-        </w:numPr>
-      </w:pPr>
-      <w:r>
-        <w:t>Can be hacked from close range</w:t>
-      </w:r>
-    </w:p>
-    <w:p>
-      <w:pPr>
-        <w:numPr>
-          <w:ilvl w:val="0"/>
-          <w:numId w:val="12"/>
-        </w:numPr>
-      </w:pPr>
-      <w:r>
-        <w:t>Hacking disables firing and detection</w:t>
-      </w:r>
-    </w:p>
-    <w:p>
-      <w:r>
-        <w:t xml:space="preserve">Touch/click logic resides in </w:t>
-      </w:r>
-      <w:proofErr w:type="spellStart"/>
-      <w:r>
-        <w:t>ThirdPersonCharacterBP</w:t>
-      </w:r>
-      <w:proofErr w:type="spellEnd"/>
+        <w:t>3. Enemy AI System</w:t>
+      </w:r>
+    </w:p>
+    <w:p>
+      <w:r>
+        <w:t xml:space="preserve">Enemy behaviour is driven by </w:t>
+      </w:r>
+      <w:r>
+        <w:rPr>
+          <w:b/>
+          <w:bCs/>
+        </w:rPr>
+        <w:t>Behaviour Trees</w:t>
+      </w:r>
+      <w:r>
+        <w:t xml:space="preserve">, </w:t>
+      </w:r>
+      <w:r>
+        <w:rPr>
+          <w:b/>
+          <w:bCs/>
+        </w:rPr>
+        <w:t>Blackboards</w:t>
+      </w:r>
+      <w:r>
+        <w:t xml:space="preserve">, and </w:t>
+      </w:r>
+      <w:r>
+        <w:rPr>
+          <w:b/>
+          <w:bCs/>
+        </w:rPr>
+        <w:t>AI Perception (Sight + Hearing)</w:t>
+      </w:r>
       <w:r>
         <w:t>.</w:t>
       </w:r>
-      <w:r>
-        <w:br/>
-        <w:t>System logic resides in the relevant Actor Blueprints.</w:t>
-      </w:r>
-    </w:p>
-    <w:p>
-      <w:r>
-        <w:pict w14:anchorId="6E11A2D2">
-          <v:rect id="_x0000_i1171" style="width:0;height:1.5pt" o:hralign="center" o:hrstd="t" o:hr="t" fillcolor="#a0a0a0" stroked="f"/>
+    </w:p>
+    <w:p>
+      <w:r>
+        <w:t xml:space="preserve">All Behaviour Trees are </w:t>
+      </w:r>
+      <w:r>
+        <w:rPr>
+          <w:b/>
+          <w:bCs/>
+        </w:rPr>
+        <w:t>commented in-engine</w:t>
+      </w:r>
+      <w:r>
+        <w:t xml:space="preserve"> and should be explored.</w:t>
+      </w:r>
+    </w:p>
+    <w:p>
+      <w:r>
+        <w:pict w14:anchorId="5F78C0E6">
+          <v:rect id="_x0000_i1035" style="width:0;height:1.5pt" o:hralign="center" o:hrstd="t" o:hr="t" fillcolor="#a0a0a0" stroked="f"/>
         </w:pict>
       </w:r>
     </w:p>
@@ -912,78 +959,107 @@
           <w:b/>
           <w:bCs/>
         </w:rPr>
-        <w:t>2.7 Hiding in Foliage</w:t>
-      </w:r>
-    </w:p>
-    <w:p>
-      <w:r>
-        <w:rPr>
-          <w:b/>
-          <w:bCs/>
-        </w:rPr>
-        <w:t>Blueprint:</w:t>
-      </w:r>
-      <w:r>
-        <w:br/>
-        <w:t>Content/Stealth/</w:t>
-      </w:r>
-      <w:proofErr w:type="spellStart"/>
-      <w:r>
-        <w:t>ActorBP</w:t>
-      </w:r>
-      <w:proofErr w:type="spellEnd"/>
-      <w:r>
-        <w:t>/</w:t>
-      </w:r>
-      <w:proofErr w:type="spellStart"/>
-      <w:r>
-        <w:t>StealthHide_BP</w:t>
-      </w:r>
-      <w:proofErr w:type="spellEnd"/>
-    </w:p>
-    <w:p>
-      <w:pPr>
-        <w:numPr>
-          <w:ilvl w:val="0"/>
-          <w:numId w:val="13"/>
-        </w:numPr>
-      </w:pPr>
-      <w:r>
-        <w:t>Prevents enemies from seeing the player when crouched</w:t>
-      </w:r>
-    </w:p>
-    <w:p>
-      <w:pPr>
-        <w:numPr>
-          <w:ilvl w:val="0"/>
-          <w:numId w:val="13"/>
-        </w:numPr>
-      </w:pPr>
-      <w:r>
-        <w:t>Collision box blocks enemy sight line traces</w:t>
-      </w:r>
-    </w:p>
-    <w:p>
-      <w:pPr>
-        <w:numPr>
-          <w:ilvl w:val="0"/>
-          <w:numId w:val="13"/>
-        </w:numPr>
-      </w:pPr>
+        <w:t>3.1 Shared Enemy Behaviours</w:t>
+      </w:r>
+    </w:p>
+    <w:p>
       <w:r>
         <w:lastRenderedPageBreak/>
-        <w:t>Size directly affects gameplay balance</w:t>
-      </w:r>
-    </w:p>
-    <w:p>
-      <w:r>
-        <w:t>If the collision box is tall enough, enemies may not see the player even when standing.</w:t>
-      </w:r>
-    </w:p>
-    <w:p>
-      <w:r>
-        <w:pict w14:anchorId="35A03E09">
-          <v:rect id="_x0000_i1172" style="width:0;height:1.5pt" o:hralign="center" o:hrstd="t" o:hr="t" fillcolor="#a0a0a0" stroked="f"/>
+        <w:t>Enemies can:</w:t>
+      </w:r>
+    </w:p>
+    <w:p>
+      <w:pPr>
+        <w:numPr>
+          <w:ilvl w:val="0"/>
+          <w:numId w:val="14"/>
+        </w:numPr>
+      </w:pPr>
+      <w:r>
+        <w:t>Patrol</w:t>
+      </w:r>
+    </w:p>
+    <w:p>
+      <w:pPr>
+        <w:numPr>
+          <w:ilvl w:val="0"/>
+          <w:numId w:val="14"/>
+        </w:numPr>
+      </w:pPr>
+      <w:r>
+        <w:t>Detect player presence</w:t>
+      </w:r>
+    </w:p>
+    <w:p>
+      <w:pPr>
+        <w:numPr>
+          <w:ilvl w:val="0"/>
+          <w:numId w:val="14"/>
+        </w:numPr>
+      </w:pPr>
+      <w:r>
+        <w:t>Investigate noise, alarms, and whistles</w:t>
+      </w:r>
+    </w:p>
+    <w:p>
+      <w:pPr>
+        <w:numPr>
+          <w:ilvl w:val="0"/>
+          <w:numId w:val="14"/>
+        </w:numPr>
+      </w:pPr>
+      <w:r>
+        <w:t>Chase or hunt the player</w:t>
+      </w:r>
+    </w:p>
+    <w:p>
+      <w:pPr>
+        <w:numPr>
+          <w:ilvl w:val="0"/>
+          <w:numId w:val="14"/>
+        </w:numPr>
+      </w:pPr>
+      <w:r>
+        <w:t>Lose sight and return to patrol</w:t>
+      </w:r>
+    </w:p>
+    <w:p>
+      <w:pPr>
+        <w:numPr>
+          <w:ilvl w:val="0"/>
+          <w:numId w:val="14"/>
+        </w:numPr>
+      </w:pPr>
+      <w:r>
+        <w:t>Raise and investigate alarms</w:t>
+      </w:r>
+    </w:p>
+    <w:p>
+      <w:pPr>
+        <w:numPr>
+          <w:ilvl w:val="0"/>
+          <w:numId w:val="14"/>
+        </w:numPr>
+      </w:pPr>
+      <w:r>
+        <w:t>Detect bodies (depending on type)</w:t>
+      </w:r>
+    </w:p>
+    <w:p>
+      <w:pPr>
+        <w:numPr>
+          <w:ilvl w:val="0"/>
+          <w:numId w:val="14"/>
+        </w:numPr>
+      </w:pPr>
+      <w:r>
+        <w:t>Block attacks (shielded enemies)</w:t>
+      </w:r>
+    </w:p>
+    <w:p>
+      <w:r>
+        <w:pict w14:anchorId="368D2B65">
+          <v:rect id="_x0000_i1036" style="width:0;height:1.5pt" o:hralign="center" o:hrstd="t" o:hr="t" fillcolor="#a0a0a0" stroked="f"/>
         </w:pict>
       </w:r>
     </w:p>
@@ -999,193 +1075,6 @@
           <w:b/>
           <w:bCs/>
         </w:rPr>
-        <w:t>3. Enemy AI System</w:t>
-      </w:r>
-    </w:p>
-    <w:p>
-      <w:r>
-        <w:t xml:space="preserve">Enemy behaviour is driven by </w:t>
-      </w:r>
-      <w:r>
-        <w:rPr>
-          <w:b/>
-          <w:bCs/>
-        </w:rPr>
-        <w:t>Behaviour Trees</w:t>
-      </w:r>
-      <w:r>
-        <w:t xml:space="preserve">, </w:t>
-      </w:r>
-      <w:r>
-        <w:rPr>
-          <w:b/>
-          <w:bCs/>
-        </w:rPr>
-        <w:t>Blackboards</w:t>
-      </w:r>
-      <w:r>
-        <w:t xml:space="preserve">, and </w:t>
-      </w:r>
-      <w:r>
-        <w:rPr>
-          <w:b/>
-          <w:bCs/>
-        </w:rPr>
-        <w:t>AI Perception (Sight + Hearing)</w:t>
-      </w:r>
-      <w:r>
-        <w:t>.</w:t>
-      </w:r>
-    </w:p>
-    <w:p>
-      <w:r>
-        <w:t xml:space="preserve">All Behaviour Trees are </w:t>
-      </w:r>
-      <w:r>
-        <w:rPr>
-          <w:b/>
-          <w:bCs/>
-        </w:rPr>
-        <w:t>commented in-engine</w:t>
-      </w:r>
-      <w:r>
-        <w:t xml:space="preserve"> and should be explored.</w:t>
-      </w:r>
-    </w:p>
-    <w:p>
-      <w:r>
-        <w:pict w14:anchorId="5F78C0E6">
-          <v:rect id="_x0000_i1173" style="width:0;height:1.5pt" o:hralign="center" o:hrstd="t" o:hr="t" fillcolor="#a0a0a0" stroked="f"/>
-        </w:pict>
-      </w:r>
-    </w:p>
-    <w:p>
-      <w:pPr>
-        <w:rPr>
-          <w:b/>
-          <w:bCs/>
-        </w:rPr>
-      </w:pPr>
-      <w:r>
-        <w:rPr>
-          <w:b/>
-          <w:bCs/>
-        </w:rPr>
-        <w:t>3.1 Shared Enemy Behaviours</w:t>
-      </w:r>
-    </w:p>
-    <w:p>
-      <w:r>
-        <w:t>Enemies can:</w:t>
-      </w:r>
-    </w:p>
-    <w:p>
-      <w:pPr>
-        <w:numPr>
-          <w:ilvl w:val="0"/>
-          <w:numId w:val="14"/>
-        </w:numPr>
-      </w:pPr>
-      <w:r>
-        <w:t>Patrol</w:t>
-      </w:r>
-    </w:p>
-    <w:p>
-      <w:pPr>
-        <w:numPr>
-          <w:ilvl w:val="0"/>
-          <w:numId w:val="14"/>
-        </w:numPr>
-      </w:pPr>
-      <w:r>
-        <w:t>Detect player presence</w:t>
-      </w:r>
-    </w:p>
-    <w:p>
-      <w:pPr>
-        <w:numPr>
-          <w:ilvl w:val="0"/>
-          <w:numId w:val="14"/>
-        </w:numPr>
-      </w:pPr>
-      <w:r>
-        <w:t>Investigate noise, alarms, and whistles</w:t>
-      </w:r>
-    </w:p>
-    <w:p>
-      <w:pPr>
-        <w:numPr>
-          <w:ilvl w:val="0"/>
-          <w:numId w:val="14"/>
-        </w:numPr>
-      </w:pPr>
-      <w:r>
-        <w:t>Chase or hunt the player</w:t>
-      </w:r>
-    </w:p>
-    <w:p>
-      <w:pPr>
-        <w:numPr>
-          <w:ilvl w:val="0"/>
-          <w:numId w:val="14"/>
-        </w:numPr>
-      </w:pPr>
-      <w:r>
-        <w:t>Lose sight and return to patrol</w:t>
-      </w:r>
-    </w:p>
-    <w:p>
-      <w:pPr>
-        <w:numPr>
-          <w:ilvl w:val="0"/>
-          <w:numId w:val="14"/>
-        </w:numPr>
-      </w:pPr>
-      <w:r>
-        <w:t>Raise and investigate alarms</w:t>
-      </w:r>
-    </w:p>
-    <w:p>
-      <w:pPr>
-        <w:numPr>
-          <w:ilvl w:val="0"/>
-          <w:numId w:val="14"/>
-        </w:numPr>
-      </w:pPr>
-      <w:r>
-        <w:t>Detect bodies (depending on type)</w:t>
-      </w:r>
-    </w:p>
-    <w:p>
-      <w:pPr>
-        <w:numPr>
-          <w:ilvl w:val="0"/>
-          <w:numId w:val="14"/>
-        </w:numPr>
-      </w:pPr>
-      <w:r>
-        <w:t>Block attacks (shielded enemies)</w:t>
-      </w:r>
-    </w:p>
-    <w:p>
-      <w:r>
-        <w:pict w14:anchorId="368D2B65">
-          <v:rect id="_x0000_i1174" style="width:0;height:1.5pt" o:hralign="center" o:hrstd="t" o:hr="t" fillcolor="#a0a0a0" stroked="f"/>
-        </w:pict>
-      </w:r>
-    </w:p>
-    <w:p>
-      <w:pPr>
-        <w:rPr>
-          <w:b/>
-          <w:bCs/>
-        </w:rPr>
-      </w:pPr>
-      <w:r>
-        <w:rPr>
-          <w:b/>
-          <w:bCs/>
-        </w:rPr>
         <w:t>3.2 Enemy Types</w:t>
       </w:r>
     </w:p>
@@ -1242,7 +1131,7 @@
     <w:p>
       <w:r>
         <w:pict w14:anchorId="60C6947C">
-          <v:rect id="_x0000_i1175" style="width:0;height:1.5pt" o:hralign="center" o:hrstd="t" o:hr="t" fillcolor="#a0a0a0" stroked="f"/>
+          <v:rect id="_x0000_i1037" style="width:0;height:1.5pt" o:hralign="center" o:hrstd="t" o:hr="t" fillcolor="#a0a0a0" stroked="f"/>
         </w:pict>
       </w:r>
     </w:p>
@@ -1327,7 +1216,6 @@
                 <w:b/>
                 <w:bCs/>
               </w:rPr>
-              <w:lastRenderedPageBreak/>
               <w:t>Alert Level</w:t>
             </w:r>
           </w:p>
@@ -1577,7 +1465,7 @@
     <w:p>
       <w:r>
         <w:pict w14:anchorId="3D3B4E3C">
-          <v:rect id="_x0000_i1176" style="width:0;height:1.5pt" o:hralign="center" o:hrstd="t" o:hr="t" fillcolor="#a0a0a0" stroked="f"/>
+          <v:rect id="_x0000_i1038" style="width:0;height:1.5pt" o:hralign="center" o:hrstd="t" o:hr="t" fillcolor="#a0a0a0" stroked="f"/>
         </w:pict>
       </w:r>
     </w:p>
@@ -1638,6 +1526,7 @@
         </w:numPr>
       </w:pPr>
       <w:r>
+        <w:lastRenderedPageBreak/>
         <w:t>Patrol points are assigned via an array</w:t>
       </w:r>
     </w:p>
@@ -1708,7 +1597,7 @@
     <w:p>
       <w:r>
         <w:pict w14:anchorId="273530EF">
-          <v:rect id="_x0000_i1177" style="width:0;height:1.5pt" o:hralign="center" o:hrstd="t" o:hr="t" fillcolor="#a0a0a0" stroked="f"/>
+          <v:rect id="_x0000_i1039" style="width:0;height:1.5pt" o:hralign="center" o:hrstd="t" o:hr="t" fillcolor="#a0a0a0" stroked="f"/>
         </w:pict>
       </w:r>
     </w:p>
@@ -1774,7 +1663,7 @@
     <w:p>
       <w:r>
         <w:pict w14:anchorId="3EA31232">
-          <v:rect id="_x0000_i1178" style="width:0;height:1.5pt" o:hralign="center" o:hrstd="t" o:hr="t" fillcolor="#a0a0a0" stroked="f"/>
+          <v:rect id="_x0000_i1040" style="width:0;height:1.5pt" o:hralign="center" o:hrstd="t" o:hr="t" fillcolor="#a0a0a0" stroked="f"/>
         </w:pict>
       </w:r>
     </w:p>
@@ -1850,7 +1739,7 @@
     <w:p>
       <w:r>
         <w:pict w14:anchorId="10FDEC0C">
-          <v:rect id="_x0000_i1179" style="width:0;height:1.5pt" o:hralign="center" o:hrstd="t" o:hr="t" fillcolor="#a0a0a0" stroked="f"/>
+          <v:rect id="_x0000_i1041" style="width:0;height:1.5pt" o:hralign="center" o:hrstd="t" o:hr="t" fillcolor="#a0a0a0" stroked="f"/>
         </w:pict>
       </w:r>
     </w:p>
@@ -1881,121 +1770,121 @@
           <w:b/>
           <w:bCs/>
         </w:rPr>
+        <w:t>Knife Enemy</w:t>
+      </w:r>
+    </w:p>
+    <w:p>
+      <w:pPr>
+        <w:numPr>
+          <w:ilvl w:val="0"/>
+          <w:numId w:val="20"/>
+        </w:numPr>
+      </w:pPr>
+      <w:r>
+        <w:t>Chases and attacks in melee</w:t>
+      </w:r>
+    </w:p>
+    <w:p>
+      <w:pPr>
+        <w:numPr>
+          <w:ilvl w:val="0"/>
+          <w:numId w:val="20"/>
+        </w:numPr>
+      </w:pPr>
+      <w:r>
+        <w:t>Cannot detect bodies</w:t>
+      </w:r>
+    </w:p>
+    <w:p>
+      <w:pPr>
+        <w:numPr>
+          <w:ilvl w:val="0"/>
+          <w:numId w:val="20"/>
+        </w:numPr>
+      </w:pPr>
+      <w:r>
+        <w:t>Never raises alarms</w:t>
+      </w:r>
+    </w:p>
+    <w:p>
+      <w:pPr>
+        <w:numPr>
+          <w:ilvl w:val="0"/>
+          <w:numId w:val="20"/>
+        </w:numPr>
+      </w:pPr>
+      <w:r>
+        <w:t>Can be killed from front or back, even when alerted</w:t>
+      </w:r>
+    </w:p>
+    <w:p>
+      <w:pPr>
+        <w:rPr>
+          <w:b/>
+          <w:bCs/>
+        </w:rPr>
+      </w:pPr>
+      <w:r>
+        <w:rPr>
+          <w:b/>
+          <w:bCs/>
+        </w:rPr>
+        <w:t>Rifle Enemy</w:t>
+      </w:r>
+    </w:p>
+    <w:p>
+      <w:pPr>
+        <w:numPr>
+          <w:ilvl w:val="0"/>
+          <w:numId w:val="21"/>
+        </w:numPr>
+      </w:pPr>
+      <w:r>
+        <w:t>Shoots while chasing</w:t>
+      </w:r>
+    </w:p>
+    <w:p>
+      <w:pPr>
+        <w:numPr>
+          <w:ilvl w:val="0"/>
+          <w:numId w:val="21"/>
+        </w:numPr>
+      </w:pPr>
+      <w:r>
+        <w:t>Detects bodies</w:t>
+      </w:r>
+    </w:p>
+    <w:p>
+      <w:pPr>
+        <w:numPr>
+          <w:ilvl w:val="0"/>
+          <w:numId w:val="21"/>
+        </w:numPr>
+      </w:pPr>
+      <w:r>
+        <w:t>Can raise alarms</w:t>
+      </w:r>
+    </w:p>
+    <w:p>
+      <w:pPr>
+        <w:numPr>
+          <w:ilvl w:val="0"/>
+          <w:numId w:val="21"/>
+        </w:numPr>
+      </w:pPr>
+      <w:r>
+        <w:t>Can be killed from front or back</w:t>
+      </w:r>
+    </w:p>
+    <w:p>
+      <w:pPr>
+        <w:numPr>
+          <w:ilvl w:val="0"/>
+          <w:numId w:val="21"/>
+        </w:numPr>
+      </w:pPr>
+      <w:r>
         <w:lastRenderedPageBreak/>
-        <w:t>Knife Enemy</w:t>
-      </w:r>
-    </w:p>
-    <w:p>
-      <w:pPr>
-        <w:numPr>
-          <w:ilvl w:val="0"/>
-          <w:numId w:val="20"/>
-        </w:numPr>
-      </w:pPr>
-      <w:r>
-        <w:t>Chases and attacks in melee</w:t>
-      </w:r>
-    </w:p>
-    <w:p>
-      <w:pPr>
-        <w:numPr>
-          <w:ilvl w:val="0"/>
-          <w:numId w:val="20"/>
-        </w:numPr>
-      </w:pPr>
-      <w:r>
-        <w:t>Cannot detect bodies</w:t>
-      </w:r>
-    </w:p>
-    <w:p>
-      <w:pPr>
-        <w:numPr>
-          <w:ilvl w:val="0"/>
-          <w:numId w:val="20"/>
-        </w:numPr>
-      </w:pPr>
-      <w:r>
-        <w:t>Never raises alarms</w:t>
-      </w:r>
-    </w:p>
-    <w:p>
-      <w:pPr>
-        <w:numPr>
-          <w:ilvl w:val="0"/>
-          <w:numId w:val="20"/>
-        </w:numPr>
-      </w:pPr>
-      <w:r>
-        <w:t>Can be killed from front or back, even when alerted</w:t>
-      </w:r>
-    </w:p>
-    <w:p>
-      <w:pPr>
-        <w:rPr>
-          <w:b/>
-          <w:bCs/>
-        </w:rPr>
-      </w:pPr>
-      <w:r>
-        <w:rPr>
-          <w:b/>
-          <w:bCs/>
-        </w:rPr>
-        <w:t>Rifle Enemy</w:t>
-      </w:r>
-    </w:p>
-    <w:p>
-      <w:pPr>
-        <w:numPr>
-          <w:ilvl w:val="0"/>
-          <w:numId w:val="21"/>
-        </w:numPr>
-      </w:pPr>
-      <w:r>
-        <w:t>Shoots while chasing</w:t>
-      </w:r>
-    </w:p>
-    <w:p>
-      <w:pPr>
-        <w:numPr>
-          <w:ilvl w:val="0"/>
-          <w:numId w:val="21"/>
-        </w:numPr>
-      </w:pPr>
-      <w:r>
-        <w:t>Detects bodies</w:t>
-      </w:r>
-    </w:p>
-    <w:p>
-      <w:pPr>
-        <w:numPr>
-          <w:ilvl w:val="0"/>
-          <w:numId w:val="21"/>
-        </w:numPr>
-      </w:pPr>
-      <w:r>
-        <w:t>Can raise alarms</w:t>
-      </w:r>
-    </w:p>
-    <w:p>
-      <w:pPr>
-        <w:numPr>
-          <w:ilvl w:val="0"/>
-          <w:numId w:val="21"/>
-        </w:numPr>
-      </w:pPr>
-      <w:r>
-        <w:t>Can be killed from front or back</w:t>
-      </w:r>
-    </w:p>
-    <w:p>
-      <w:pPr>
-        <w:numPr>
-          <w:ilvl w:val="0"/>
-          <w:numId w:val="21"/>
-        </w:numPr>
-      </w:pPr>
-      <w:r>
         <w:t>Detects player approaching from behind while alert</w:t>
       </w:r>
     </w:p>
@@ -2082,7 +1971,7 @@
     <w:p>
       <w:r>
         <w:pict w14:anchorId="785540B4">
-          <v:rect id="_x0000_i1180" style="width:0;height:1.5pt" o:hralign="center" o:hrstd="t" o:hr="t" fillcolor="#a0a0a0" stroked="f"/>
+          <v:rect id="_x0000_i1042" style="width:0;height:1.5pt" o:hralign="center" o:hrstd="t" o:hr="t" fillcolor="#a0a0a0" stroked="f"/>
         </w:pict>
       </w:r>
     </w:p>
@@ -2200,7 +2089,7 @@
     <w:p>
       <w:r>
         <w:pict w14:anchorId="79A02A01">
-          <v:rect id="_x0000_i1181" style="width:0;height:1.5pt" o:hralign="center" o:hrstd="t" o:hr="t" fillcolor="#a0a0a0" stroked="f"/>
+          <v:rect id="_x0000_i1043" style="width:0;height:1.5pt" o:hralign="center" o:hrstd="t" o:hr="t" fillcolor="#a0a0a0" stroked="f"/>
         </w:pict>
       </w:r>
     </w:p>
@@ -2216,7 +2105,6 @@
           <w:b/>
           <w:bCs/>
         </w:rPr>
-        <w:lastRenderedPageBreak/>
         <w:t>5. Cameras</w:t>
       </w:r>
     </w:p>
@@ -2330,7 +2218,7 @@
     <w:p>
       <w:r>
         <w:pict w14:anchorId="107868DE">
-          <v:rect id="_x0000_i1182" style="width:0;height:1.5pt" o:hralign="center" o:hrstd="t" o:hr="t" fillcolor="#a0a0a0" stroked="f"/>
+          <v:rect id="_x0000_i1044" style="width:0;height:1.5pt" o:hralign="center" o:hrstd="t" o:hr="t" fillcolor="#a0a0a0" stroked="f"/>
         </w:pict>
       </w:r>
     </w:p>
@@ -2346,6 +2234,7 @@
           <w:b/>
           <w:bCs/>
         </w:rPr>
+        <w:lastRenderedPageBreak/>
         <w:t>6. Mission Objective System</w:t>
       </w:r>
     </w:p>
@@ -2416,9 +2305,27 @@
       </w:r>
     </w:p>
     <w:p>
+      <w:pPr>
+        <w:numPr>
+          <w:ilvl w:val="1"/>
+          <w:numId w:val="27"/>
+        </w:numPr>
+      </w:pPr>
+      <w:r>
+        <w:t>Activate with</w:t>
+      </w:r>
+      <w:r>
+        <w:rPr>
+          <w:b/>
+          <w:bCs/>
+        </w:rPr>
+        <w:t xml:space="preserve"> F</w:t>
+      </w:r>
+    </w:p>
+    <w:p>
       <w:r>
         <w:pict w14:anchorId="765BD3E7">
-          <v:rect id="_x0000_i1183" style="width:0;height:1.5pt" o:hralign="center" o:hrstd="t" o:hr="t" fillcolor="#a0a0a0" stroked="f"/>
+          <v:rect id="_x0000_i1045" style="width:0;height:1.5pt" o:hralign="center" o:hrstd="t" o:hr="t" fillcolor="#a0a0a0" stroked="f"/>
         </w:pict>
       </w:r>
     </w:p>
@@ -2464,7 +2371,7 @@
     <w:p>
       <w:r>
         <w:pict w14:anchorId="3BDD3B28">
-          <v:rect id="_x0000_i1184" style="width:0;height:1.5pt" o:hralign="center" o:hrstd="t" o:hr="t" fillcolor="#a0a0a0" stroked="f"/>
+          <v:rect id="_x0000_i1046" style="width:0;height:1.5pt" o:hralign="center" o:hrstd="t" o:hr="t" fillcolor="#a0a0a0" stroked="f"/>
         </w:pict>
       </w:r>
     </w:p>
@@ -2563,105 +2470,105 @@
         </w:numPr>
       </w:pPr>
       <w:r>
+        <w:t>Update automatically upon completion</w:t>
+      </w:r>
+    </w:p>
+    <w:p>
+      <w:pPr>
+        <w:numPr>
+          <w:ilvl w:val="0"/>
+          <w:numId w:val="30"/>
+        </w:numPr>
+      </w:pPr>
+      <w:r>
+        <w:t>Move the objective marker to the next location</w:t>
+      </w:r>
+    </w:p>
+    <w:p>
+      <w:r>
+        <w:pict w14:anchorId="31333949">
+          <v:rect id="_x0000_i1047" style="width:0;height:1.5pt" o:hralign="center" o:hrstd="t" o:hr="t" fillcolor="#a0a0a0" stroked="f"/>
+        </w:pict>
+      </w:r>
+    </w:p>
+    <w:p>
+      <w:pPr>
+        <w:rPr>
+          <w:b/>
+          <w:bCs/>
+        </w:rPr>
+      </w:pPr>
+      <w:r>
+        <w:rPr>
+          <w:b/>
+          <w:bCs/>
+        </w:rPr>
+        <w:t>7. Expected Student Engagement</w:t>
+      </w:r>
+    </w:p>
+    <w:p>
+      <w:r>
+        <w:t>You are expected to:</w:t>
+      </w:r>
+    </w:p>
+    <w:p>
+      <w:pPr>
+        <w:numPr>
+          <w:ilvl w:val="0"/>
+          <w:numId w:val="31"/>
+        </w:numPr>
+      </w:pPr>
+      <w:r>
+        <w:t>Read and understand Blueprint logic</w:t>
+      </w:r>
+    </w:p>
+    <w:p>
+      <w:pPr>
+        <w:numPr>
+          <w:ilvl w:val="0"/>
+          <w:numId w:val="31"/>
+        </w:numPr>
+      </w:pPr>
+      <w:r>
+        <w:t>Modify parameters and behaviours</w:t>
+      </w:r>
+    </w:p>
+    <w:p>
+      <w:pPr>
+        <w:numPr>
+          <w:ilvl w:val="0"/>
+          <w:numId w:val="31"/>
+        </w:numPr>
+      </w:pPr>
+      <w:r>
+        <w:t>Extend systems meaningfully</w:t>
+      </w:r>
+    </w:p>
+    <w:p>
+      <w:pPr>
+        <w:numPr>
+          <w:ilvl w:val="0"/>
+          <w:numId w:val="31"/>
+        </w:numPr>
+      </w:pPr>
+      <w:r>
+        <w:t>Apply stealth design principles</w:t>
+      </w:r>
+    </w:p>
+    <w:p>
+      <w:pPr>
+        <w:numPr>
+          <w:ilvl w:val="0"/>
+          <w:numId w:val="31"/>
+        </w:numPr>
+      </w:pPr>
+      <w:r>
+        <w:t>Justify design decisions in assessment</w:t>
+      </w:r>
+    </w:p>
+    <w:p>
+      <w:r>
         <w:lastRenderedPageBreak/>
-        <w:t>Update automatically upon completion</w:t>
-      </w:r>
-    </w:p>
-    <w:p>
-      <w:pPr>
-        <w:numPr>
-          <w:ilvl w:val="0"/>
-          <w:numId w:val="30"/>
-        </w:numPr>
-      </w:pPr>
-      <w:r>
-        <w:t>Move the objective marker to the next location</w:t>
-      </w:r>
-    </w:p>
-    <w:p>
-      <w:r>
-        <w:pict w14:anchorId="31333949">
-          <v:rect id="_x0000_i1185" style="width:0;height:1.5pt" o:hralign="center" o:hrstd="t" o:hr="t" fillcolor="#a0a0a0" stroked="f"/>
-        </w:pict>
-      </w:r>
-    </w:p>
-    <w:p>
-      <w:pPr>
-        <w:rPr>
-          <w:b/>
-          <w:bCs/>
-        </w:rPr>
-      </w:pPr>
-      <w:r>
-        <w:rPr>
-          <w:b/>
-          <w:bCs/>
-        </w:rPr>
-        <w:t>7. Expected Student Engagement</w:t>
-      </w:r>
-    </w:p>
-    <w:p>
-      <w:r>
-        <w:t>You are expected to:</w:t>
-      </w:r>
-    </w:p>
-    <w:p>
-      <w:pPr>
-        <w:numPr>
-          <w:ilvl w:val="0"/>
-          <w:numId w:val="31"/>
-        </w:numPr>
-      </w:pPr>
-      <w:r>
-        <w:t>Read and understand Blueprint logic</w:t>
-      </w:r>
-    </w:p>
-    <w:p>
-      <w:pPr>
-        <w:numPr>
-          <w:ilvl w:val="0"/>
-          <w:numId w:val="31"/>
-        </w:numPr>
-      </w:pPr>
-      <w:r>
-        <w:t>Modify parameters and behaviours</w:t>
-      </w:r>
-    </w:p>
-    <w:p>
-      <w:pPr>
-        <w:numPr>
-          <w:ilvl w:val="0"/>
-          <w:numId w:val="31"/>
-        </w:numPr>
-      </w:pPr>
-      <w:r>
-        <w:t>Extend systems meaningfully</w:t>
-      </w:r>
-    </w:p>
-    <w:p>
-      <w:pPr>
-        <w:numPr>
-          <w:ilvl w:val="0"/>
-          <w:numId w:val="31"/>
-        </w:numPr>
-      </w:pPr>
-      <w:r>
-        <w:t>Apply stealth design principles</w:t>
-      </w:r>
-    </w:p>
-    <w:p>
-      <w:pPr>
-        <w:numPr>
-          <w:ilvl w:val="0"/>
-          <w:numId w:val="31"/>
-        </w:numPr>
-      </w:pPr>
-      <w:r>
-        <w:t>Justify design decisions in assessment</w:t>
-      </w:r>
-    </w:p>
-    <w:p>
-      <w:r>
         <w:t xml:space="preserve">This template is a </w:t>
       </w:r>
       <w:r>
@@ -5801,7 +5708,7 @@
         <w:sz w:val="20"/>
       </w:rPr>
     </w:lvl>
-    <w:lvl w:ilvl="1" w:tentative="1">
+    <w:lvl w:ilvl="1">
       <w:start w:val="1"/>
       <w:numFmt w:val="bullet"/>
       <w:lvlText w:val="o"/>
@@ -7934,6 +7841,7 @@
   <w:style w:type="character" w:default="1" w:styleId="DefaultParagraphFont">
     <w:name w:val="Default Paragraph Font"/>
     <w:uiPriority w:val="1"/>
+    <w:semiHidden/>
     <w:unhideWhenUsed/>
   </w:style>
   <w:style w:type="table" w:default="1" w:styleId="TableNormal">
